--- a/five/《电子证据分析》实验报告.docx
+++ b/five/《电子证据分析》实验报告.docx
@@ -577,7 +577,6 @@
           <w:p>
             <w:pPr>
               <w:rPr>
-                <w:rFonts w:hint="eastAsia"/>
                 <w:iCs/>
                 <w:sz w:val="24"/>
               </w:rPr>
@@ -726,8 +725,8 @@
         <w:tblLook w:val="0000" w:firstRow="0" w:lastRow="0" w:firstColumn="0" w:lastColumn="0" w:noHBand="0" w:noVBand="0"/>
       </w:tblPr>
       <w:tblGrid>
-        <w:gridCol w:w="864"/>
-        <w:gridCol w:w="9819"/>
+        <w:gridCol w:w="446"/>
+        <w:gridCol w:w="10237"/>
       </w:tblGrid>
       <w:tr>
         <w:trPr>
@@ -831,7 +830,6 @@
             <w:pPr>
               <w:jc w:val="left"/>
               <w:rPr>
-                <w:rFonts w:hint="eastAsia"/>
                 <w:bCs/>
                 <w:sz w:val="24"/>
               </w:rPr>
@@ -890,10 +888,10 @@
                 <w:noProof/>
               </w:rPr>
               <w:drawing>
-                <wp:inline distT="0" distB="0" distL="0" distR="0" wp14:anchorId="0946D61A" wp14:editId="7D90580B">
-                  <wp:extent cx="1714286" cy="5228571"/>
-                  <wp:effectExtent l="0" t="0" r="635" b="0"/>
-                  <wp:docPr id="10" name="图片 10"/>
+                <wp:inline distT="0" distB="0" distL="0" distR="0" wp14:anchorId="0FD20755" wp14:editId="107BB366">
+                  <wp:extent cx="4818491" cy="3628945"/>
+                  <wp:effectExtent l="0" t="0" r="0" b="0"/>
+                  <wp:docPr id="2" name="图片 2"/>
                   <wp:cNvGraphicFramePr>
                     <a:graphicFrameLocks xmlns:a="http://schemas.openxmlformats.org/drawingml/2006/main" noChangeAspect="1"/>
                   </wp:cNvGraphicFramePr>
@@ -913,7 +911,7 @@
                         <pic:spPr>
                           <a:xfrm>
                             <a:off x="0" y="0"/>
-                            <a:ext cx="1714286" cy="5228571"/>
+                            <a:ext cx="4846545" cy="3650073"/>
                           </a:xfrm>
                           <a:prstGeom prst="rect">
                             <a:avLst/>
@@ -1107,7 +1105,39 @@
                 <w:bCs/>
                 <w:sz w:val="24"/>
               </w:rPr>
-              <w:t>打开当时删除的文件对应所在的分区（实验的环境虚拟机只有一个分区）</w:t>
+              <w:t>打开当时删除的文件对应所在的分区（实验的环境虚拟机</w:t>
+            </w:r>
+            <w:r>
+              <w:rPr>
+                <w:rFonts w:hint="eastAsia"/>
+                <w:bCs/>
+                <w:sz w:val="24"/>
+              </w:rPr>
+              <w:t>原本</w:t>
+            </w:r>
+            <w:r>
+              <w:rPr>
+                <w:rFonts w:hint="eastAsia"/>
+                <w:bCs/>
+                <w:sz w:val="24"/>
+              </w:rPr>
+              <w:t>只有一个分区</w:t>
+            </w:r>
+            <w:r>
+              <w:rPr>
+                <w:rFonts w:hint="eastAsia"/>
+                <w:bCs/>
+                <w:sz w:val="24"/>
+              </w:rPr>
+              <w:t>，后来我手动加了一个分区</w:t>
+            </w:r>
+            <w:r>
+              <w:rPr>
+                <w:rFonts w:hint="eastAsia"/>
+                <w:bCs/>
+                <w:sz w:val="24"/>
+              </w:rPr>
+              <w:t>）</w:t>
             </w:r>
           </w:p>
           <w:p>
@@ -1124,10 +1154,10 @@
               </w:rPr>
               <w:lastRenderedPageBreak/>
               <w:drawing>
-                <wp:inline distT="0" distB="0" distL="0" distR="0" wp14:anchorId="66B1F8BF" wp14:editId="54A0998B">
-                  <wp:extent cx="4066667" cy="5038095"/>
+                <wp:inline distT="0" distB="0" distL="0" distR="0" wp14:anchorId="46AC9DA0" wp14:editId="10C53DC8">
+                  <wp:extent cx="3047055" cy="3576678"/>
                   <wp:effectExtent l="0" t="0" r="0" b="0"/>
-                  <wp:docPr id="5" name="图片 5"/>
+                  <wp:docPr id="3" name="图片 3"/>
                   <wp:cNvGraphicFramePr>
                     <a:graphicFrameLocks xmlns:a="http://schemas.openxmlformats.org/drawingml/2006/main" noChangeAspect="1"/>
                   </wp:cNvGraphicFramePr>
@@ -1147,7 +1177,7 @@
                         <pic:spPr>
                           <a:xfrm>
                             <a:off x="0" y="0"/>
-                            <a:ext cx="4066667" cy="5038095"/>
+                            <a:ext cx="3056030" cy="3587213"/>
                           </a:xfrm>
                           <a:prstGeom prst="rect">
                             <a:avLst/>
@@ -1159,15 +1189,24 @@
                 </wp:inline>
               </w:drawing>
             </w:r>
+          </w:p>
+          <w:p>
+            <w:pPr>
+              <w:jc w:val="left"/>
+              <w:rPr>
+                <w:bCs/>
+                <w:sz w:val="24"/>
+              </w:rPr>
+            </w:pPr>
             <w:r>
               <w:rPr>
                 <w:noProof/>
               </w:rPr>
               <w:drawing>
-                <wp:inline distT="0" distB="0" distL="0" distR="0" wp14:anchorId="6BECAFE7" wp14:editId="70C84555">
-                  <wp:extent cx="5478449" cy="2121872"/>
+                <wp:inline distT="0" distB="0" distL="0" distR="0" wp14:anchorId="2EDD4F1A" wp14:editId="65E3105D">
+                  <wp:extent cx="6273812" cy="3172570"/>
                   <wp:effectExtent l="0" t="0" r="0" b="0"/>
-                  <wp:docPr id="6" name="图片 6"/>
+                  <wp:docPr id="4" name="图片 4"/>
                   <wp:cNvGraphicFramePr>
                     <a:graphicFrameLocks xmlns:a="http://schemas.openxmlformats.org/drawingml/2006/main" noChangeAspect="1"/>
                   </wp:cNvGraphicFramePr>
@@ -1187,7 +1226,7 @@
                         <pic:spPr>
                           <a:xfrm>
                             <a:off x="0" y="0"/>
-                            <a:ext cx="5509052" cy="2133725"/>
+                            <a:ext cx="6301196" cy="3186417"/>
                           </a:xfrm>
                           <a:prstGeom prst="rect">
                             <a:avLst/>
@@ -1241,63 +1280,15 @@
                 <w:sz w:val="24"/>
               </w:rPr>
             </w:pPr>
-            <w:proofErr w:type="gramStart"/>
-            <w:r>
-              <w:rPr>
-                <w:rFonts w:hint="eastAsia"/>
-                <w:bCs/>
-                <w:sz w:val="24"/>
-              </w:rPr>
-              <w:t>施阳溢</w:t>
-            </w:r>
-            <w:proofErr w:type="gramEnd"/>
-          </w:p>
-          <w:p>
-            <w:pPr>
-              <w:jc w:val="left"/>
-              <w:rPr>
-                <w:rFonts w:hint="eastAsia"/>
-                <w:bCs/>
-                <w:sz w:val="24"/>
-              </w:rPr>
-            </w:pPr>
-            <w:r>
-              <w:rPr>
-                <w:rFonts w:hint="eastAsia"/>
-                <w:bCs/>
-                <w:sz w:val="24"/>
-              </w:rPr>
-              <w:t>我是</w:t>
-            </w:r>
-            <w:proofErr w:type="gramStart"/>
-            <w:r>
-              <w:rPr>
-                <w:rFonts w:hint="eastAsia"/>
-                <w:bCs/>
-                <w:sz w:val="24"/>
-              </w:rPr>
-              <w:t>施阳溢</w:t>
-            </w:r>
-            <w:proofErr w:type="gramEnd"/>
-          </w:p>
-          <w:p>
-            <w:pPr>
-              <w:jc w:val="left"/>
-              <w:rPr>
-                <w:bCs/>
-                <w:sz w:val="24"/>
-              </w:rPr>
-            </w:pPr>
             <w:r>
               <w:rPr>
                 <w:noProof/>
               </w:rPr>
-              <w:lastRenderedPageBreak/>
               <w:drawing>
-                <wp:inline distT="0" distB="0" distL="0" distR="0" wp14:anchorId="50416D45" wp14:editId="40FF56B1">
-                  <wp:extent cx="5907819" cy="557086"/>
-                  <wp:effectExtent l="0" t="0" r="0" b="0"/>
-                  <wp:docPr id="7" name="图片 7"/>
+                <wp:inline distT="0" distB="0" distL="0" distR="0" wp14:anchorId="2406FC82" wp14:editId="3B11CF29">
+                  <wp:extent cx="2933333" cy="838095"/>
+                  <wp:effectExtent l="0" t="0" r="635" b="635"/>
+                  <wp:docPr id="8" name="图片 8"/>
                   <wp:cNvGraphicFramePr>
                     <a:graphicFrameLocks xmlns:a="http://schemas.openxmlformats.org/drawingml/2006/main" noChangeAspect="1"/>
                   </wp:cNvGraphicFramePr>
@@ -1317,7 +1308,7 @@
                         <pic:spPr>
                           <a:xfrm>
                             <a:off x="0" y="0"/>
-                            <a:ext cx="5949213" cy="560989"/>
+                            <a:ext cx="2933333" cy="838095"/>
                           </a:xfrm>
                           <a:prstGeom prst="rect">
                             <a:avLst/>
@@ -1367,11 +1358,12 @@
               <w:rPr>
                 <w:noProof/>
               </w:rPr>
+              <w:lastRenderedPageBreak/>
               <w:drawing>
-                <wp:inline distT="0" distB="0" distL="0" distR="0" wp14:anchorId="51D7ECD6" wp14:editId="6D7E14E5">
-                  <wp:extent cx="5947576" cy="623339"/>
+                <wp:inline distT="0" distB="0" distL="0" distR="0" wp14:anchorId="69D291FF" wp14:editId="2B60B299">
+                  <wp:extent cx="5483478" cy="1191351"/>
                   <wp:effectExtent l="0" t="0" r="0" b="0"/>
-                  <wp:docPr id="13" name="图片 13"/>
+                  <wp:docPr id="9" name="图片 9"/>
                   <wp:cNvGraphicFramePr>
                     <a:graphicFrameLocks xmlns:a="http://schemas.openxmlformats.org/drawingml/2006/main" noChangeAspect="1"/>
                   </wp:cNvGraphicFramePr>
@@ -1382,15 +1374,16 @@
                           <pic:cNvPr id="1" name=""/>
                           <pic:cNvPicPr/>
                         </pic:nvPicPr>
-                        <pic:blipFill rotWithShape="1">
+                        <pic:blipFill>
                           <a:blip r:embed="rId14"/>
-                          <a:srcRect l="1580" r="-1"/>
-                          <a:stretch/>
+                          <a:stretch>
+                            <a:fillRect/>
+                          </a:stretch>
                         </pic:blipFill>
                         <pic:spPr>
                           <a:xfrm>
                             <a:off x="0" y="0"/>
-                            <a:ext cx="5985881" cy="627354"/>
+                            <a:ext cx="5523953" cy="1200145"/>
                           </a:xfrm>
                           <a:prstGeom prst="rect">
                             <a:avLst/>
@@ -1417,39 +1410,64 @@
                 <w:bCs/>
                 <w:sz w:val="24"/>
               </w:rPr>
-              <w:t>根据文件的创建时间、删除时间、访问时间可以直接确定，文件就是</w:t>
-            </w:r>
-            <w:r>
-              <w:rPr>
-                <w:rFonts w:hint="eastAsia"/>
-                <w:bCs/>
-                <w:sz w:val="24"/>
-              </w:rPr>
-              <w:t>Dc</w:t>
-            </w:r>
-            <w:r>
-              <w:rPr>
-                <w:bCs/>
-                <w:sz w:val="24"/>
-              </w:rPr>
-              <w:t>2</w:t>
-            </w:r>
-            <w:r>
-              <w:rPr>
-                <w:bCs/>
-                <w:sz w:val="24"/>
-              </w:rPr>
-              <w:t>.txt</w:t>
-            </w:r>
-          </w:p>
-          <w:p>
-            <w:pPr>
-              <w:jc w:val="left"/>
-              <w:rPr>
-                <w:bCs/>
-                <w:sz w:val="24"/>
-              </w:rPr>
-            </w:pPr>
+              <w:t>可以看到，被删除的文件就是</w:t>
+            </w:r>
+            <w:r>
+              <w:rPr>
+                <w:rFonts w:hint="eastAsia"/>
+                <w:bCs/>
+                <w:sz w:val="24"/>
+              </w:rPr>
+              <w:t>De</w:t>
+            </w:r>
+            <w:r>
+              <w:rPr>
+                <w:bCs/>
+                <w:sz w:val="24"/>
+              </w:rPr>
+              <w:t>2.txt</w:t>
+            </w:r>
+            <w:r>
+              <w:rPr>
+                <w:rFonts w:hint="eastAsia"/>
+                <w:bCs/>
+                <w:sz w:val="24"/>
+              </w:rPr>
+              <w:t>一般来说不会只有一个文件被删除这么简单（也可能干脆一个都没有），这个时候需要</w:t>
+            </w:r>
+            <w:r>
+              <w:rPr>
+                <w:rFonts w:hint="eastAsia"/>
+                <w:bCs/>
+                <w:sz w:val="24"/>
+              </w:rPr>
+              <w:t>根据文件的创建时间、删除时间、访问时间</w:t>
+            </w:r>
+            <w:r>
+              <w:rPr>
+                <w:rFonts w:hint="eastAsia"/>
+                <w:bCs/>
+                <w:sz w:val="24"/>
+              </w:rPr>
+              <w:t>来确定。</w:t>
+            </w:r>
+          </w:p>
+          <w:p>
+            <w:pPr>
+              <w:jc w:val="left"/>
+              <w:rPr>
+                <w:bCs/>
+                <w:sz w:val="24"/>
+              </w:rPr>
+            </w:pPr>
+            <w:r>
+              <w:rPr>
+                <w:rFonts w:hint="eastAsia"/>
+                <w:bCs/>
+                <w:sz w:val="24"/>
+              </w:rPr>
+              <w:t>另外，</w:t>
+            </w:r>
             <w:r>
               <w:rPr>
                 <w:rFonts w:hint="eastAsia"/>
@@ -1513,15 +1531,47 @@
                 <w:bCs/>
                 <w:sz w:val="24"/>
               </w:rPr>
-              <w:t>c</w:t>
-            </w:r>
-            <w:r>
-              <w:rPr>
-                <w:rFonts w:hint="eastAsia"/>
-                <w:bCs/>
-                <w:sz w:val="24"/>
-              </w:rPr>
-              <w:t>表示所属的分区，后面的数字就是流水号。</w:t>
+              <w:t>e</w:t>
+            </w:r>
+            <w:r>
+              <w:rPr>
+                <w:rFonts w:hint="eastAsia"/>
+                <w:bCs/>
+                <w:sz w:val="24"/>
+              </w:rPr>
+              <w:t>表示所属的分区</w:t>
+            </w:r>
+            <w:r>
+              <w:rPr>
+                <w:rFonts w:hint="eastAsia"/>
+                <w:bCs/>
+                <w:sz w:val="24"/>
+              </w:rPr>
+              <w:t>就是</w:t>
+            </w:r>
+            <w:r>
+              <w:rPr>
+                <w:rFonts w:hint="eastAsia"/>
+                <w:bCs/>
+                <w:sz w:val="24"/>
+              </w:rPr>
+              <w:t>e</w:t>
+            </w:r>
+            <w:r>
+              <w:rPr>
+                <w:rFonts w:hint="eastAsia"/>
+                <w:bCs/>
+                <w:sz w:val="24"/>
+              </w:rPr>
+              <w:t>盘</w:t>
+            </w:r>
+            <w:r>
+              <w:rPr>
+                <w:rFonts w:hint="eastAsia"/>
+                <w:bCs/>
+                <w:sz w:val="24"/>
+              </w:rPr>
+              <w:t>，后面的数字就是流水号。</w:t>
             </w:r>
           </w:p>
           <w:p>
@@ -1545,6 +1595,7 @@
                 <w:rFonts w:hint="eastAsia"/>
                 <w:bCs/>
                 <w:sz w:val="24"/>
+                <w:shd w:val="clear" w:color="auto" w:fill="FFFFFF" w:themeFill="background1"/>
               </w:rPr>
               <w:t>U</w:t>
             </w:r>
@@ -1553,6 +1604,7 @@
                 <w:rFonts w:hint="eastAsia"/>
                 <w:bCs/>
                 <w:sz w:val="24"/>
+                <w:shd w:val="clear" w:color="auto" w:fill="FFFFFF" w:themeFill="background1"/>
               </w:rPr>
               <w:t>盘中。如下：</w:t>
             </w:r>
@@ -1561,7 +1613,6 @@
             <w:pPr>
               <w:jc w:val="left"/>
               <w:rPr>
-                <w:rFonts w:hint="eastAsia"/>
                 <w:bCs/>
                 <w:sz w:val="24"/>
               </w:rPr>
@@ -1571,10 +1622,10 @@
                 <w:noProof/>
               </w:rPr>
               <w:drawing>
-                <wp:inline distT="0" distB="0" distL="0" distR="0" wp14:anchorId="2F431B1D" wp14:editId="46B1ADCF">
-                  <wp:extent cx="4579206" cy="3463169"/>
+                <wp:inline distT="0" distB="0" distL="0" distR="0" wp14:anchorId="11014998" wp14:editId="4B2A690C">
+                  <wp:extent cx="5143748" cy="2428132"/>
                   <wp:effectExtent l="0" t="0" r="0" b="0"/>
-                  <wp:docPr id="15" name="图片 15"/>
+                  <wp:docPr id="25" name="图片 25"/>
                   <wp:cNvGraphicFramePr>
                     <a:graphicFrameLocks xmlns:a="http://schemas.openxmlformats.org/drawingml/2006/main" noChangeAspect="1"/>
                   </wp:cNvGraphicFramePr>
@@ -1594,7 +1645,7 @@
                         <pic:spPr>
                           <a:xfrm>
                             <a:off x="0" y="0"/>
-                            <a:ext cx="4601950" cy="3480370"/>
+                            <a:ext cx="5160231" cy="2435913"/>
                           </a:xfrm>
                           <a:prstGeom prst="rect">
                             <a:avLst/>
@@ -1620,10 +1671,10 @@
                 <w:noProof/>
               </w:rPr>
               <w:drawing>
-                <wp:inline distT="0" distB="0" distL="0" distR="0" wp14:anchorId="57DFC0D9" wp14:editId="5671F03D">
-                  <wp:extent cx="4762832" cy="1902039"/>
-                  <wp:effectExtent l="0" t="0" r="0" b="0"/>
-                  <wp:docPr id="14" name="图片 14"/>
+                <wp:inline distT="0" distB="0" distL="0" distR="0" wp14:anchorId="07388D10" wp14:editId="1F885224">
+                  <wp:extent cx="3047619" cy="1400000"/>
+                  <wp:effectExtent l="0" t="0" r="635" b="0"/>
+                  <wp:docPr id="23" name="图片 23"/>
                   <wp:cNvGraphicFramePr>
                     <a:graphicFrameLocks xmlns:a="http://schemas.openxmlformats.org/drawingml/2006/main" noChangeAspect="1"/>
                   </wp:cNvGraphicFramePr>
@@ -1643,7 +1694,7 @@
                         <pic:spPr>
                           <a:xfrm>
                             <a:off x="0" y="0"/>
-                            <a:ext cx="4769253" cy="1904603"/>
+                            <a:ext cx="3047619" cy="1400000"/>
                           </a:xfrm>
                           <a:prstGeom prst="rect">
                             <a:avLst/>
@@ -1670,7 +1721,7 @@
                 <w:bCs/>
                 <w:sz w:val="24"/>
               </w:rPr>
-              <w:t>并且在</w:t>
+              <w:t>原本文件所属的路径和对应的文件名则需要到</w:t>
             </w:r>
             <w:r>
               <w:rPr>
@@ -1693,7 +1744,7 @@
                 <w:bCs/>
                 <w:sz w:val="24"/>
               </w:rPr>
-              <w:t>中找到了对应的文件名</w:t>
+              <w:t>中去查看了</w:t>
             </w:r>
             <w:r>
               <w:rPr>
@@ -1718,10 +1769,10 @@
               </w:rPr>
               <w:lastRenderedPageBreak/>
               <w:drawing>
-                <wp:inline distT="0" distB="0" distL="0" distR="0" wp14:anchorId="15FD0E7F" wp14:editId="2821D955">
-                  <wp:extent cx="5923809" cy="1352381"/>
-                  <wp:effectExtent l="0" t="0" r="1270" b="635"/>
-                  <wp:docPr id="16" name="图片 16"/>
+                <wp:inline distT="0" distB="0" distL="0" distR="0" wp14:anchorId="20BA0AC6" wp14:editId="1C3BFF16">
+                  <wp:extent cx="6076190" cy="2180952"/>
+                  <wp:effectExtent l="0" t="0" r="1270" b="0"/>
+                  <wp:docPr id="28" name="图片 28"/>
                   <wp:cNvGraphicFramePr>
                     <a:graphicFrameLocks xmlns:a="http://schemas.openxmlformats.org/drawingml/2006/main" noChangeAspect="1"/>
                   </wp:cNvGraphicFramePr>
@@ -1741,7 +1792,7 @@
                         <pic:spPr>
                           <a:xfrm>
                             <a:off x="0" y="0"/>
-                            <a:ext cx="5923809" cy="1352381"/>
+                            <a:ext cx="6076190" cy="2180952"/>
                           </a:xfrm>
                           <a:prstGeom prst="rect">
                             <a:avLst/>
@@ -1768,7 +1819,31 @@
                 <w:bCs/>
                 <w:sz w:val="24"/>
               </w:rPr>
-              <w:t>本来因为这个文件名是中文没办法看出来，但是因为使用的是</w:t>
+              <w:t>另外，原本因为</w:t>
+            </w:r>
+            <w:r>
+              <w:rPr>
+                <w:rFonts w:hint="eastAsia"/>
+                <w:bCs/>
+                <w:sz w:val="24"/>
+              </w:rPr>
+              <w:t>这个文件名是中文没办法看出来，</w:t>
+            </w:r>
+            <w:r>
+              <w:rPr>
+                <w:rFonts w:hint="eastAsia"/>
+                <w:bCs/>
+                <w:sz w:val="24"/>
+              </w:rPr>
+              <w:t>它</w:t>
+            </w:r>
+            <w:r>
+              <w:rPr>
+                <w:rFonts w:hint="eastAsia"/>
+                <w:bCs/>
+                <w:sz w:val="24"/>
+              </w:rPr>
+              <w:t>使用的是</w:t>
             </w:r>
             <w:r>
               <w:rPr>
@@ -1784,48 +1859,76 @@
                 <w:bCs/>
                 <w:sz w:val="24"/>
               </w:rPr>
-              <w:t>编码，所以我找了找教程，发现</w:t>
-            </w:r>
-            <w:proofErr w:type="spellStart"/>
-            <w:r>
-              <w:rPr>
-                <w:rFonts w:hint="eastAsia"/>
-                <w:bCs/>
-                <w:sz w:val="24"/>
-              </w:rPr>
-              <w:t>winhex</w:t>
-            </w:r>
-            <w:proofErr w:type="spellEnd"/>
-            <w:r>
-              <w:rPr>
-                <w:rFonts w:hint="eastAsia"/>
-                <w:bCs/>
-                <w:sz w:val="24"/>
-              </w:rPr>
-              <w:t>可以直接看</w:t>
-            </w:r>
-            <w:r>
-              <w:rPr>
-                <w:rFonts w:hint="eastAsia"/>
-                <w:bCs/>
-                <w:sz w:val="24"/>
-              </w:rPr>
-              <w:t>Unicode</w:t>
-            </w:r>
-            <w:r>
-              <w:rPr>
-                <w:rFonts w:hint="eastAsia"/>
-                <w:bCs/>
-                <w:sz w:val="24"/>
-              </w:rPr>
-              <w:t>编码，所以才会和上面一样。</w:t>
-            </w:r>
-          </w:p>
-          <w:p>
-            <w:pPr>
-              <w:jc w:val="left"/>
-              <w:rPr>
-                <w:rFonts w:hint="eastAsia"/>
+              <w:t>编码，所以</w:t>
+            </w:r>
+            <w:r>
+              <w:rPr>
+                <w:rFonts w:hint="eastAsia"/>
+                <w:bCs/>
+                <w:sz w:val="24"/>
+              </w:rPr>
+              <w:t>只需要将原本的</w:t>
+            </w:r>
+            <w:r>
+              <w:rPr>
+                <w:rFonts w:hint="eastAsia"/>
+                <w:bCs/>
+                <w:sz w:val="24"/>
+              </w:rPr>
+              <w:t>ASCII</w:t>
+            </w:r>
+            <w:r>
+              <w:rPr>
+                <w:rFonts w:hint="eastAsia"/>
+                <w:bCs/>
+                <w:sz w:val="24"/>
+              </w:rPr>
+              <w:t>改成</w:t>
+            </w:r>
+            <w:r>
+              <w:rPr>
+                <w:rFonts w:hint="eastAsia"/>
+                <w:bCs/>
+                <w:sz w:val="24"/>
+              </w:rPr>
+              <w:t>UTF-16</w:t>
+            </w:r>
+            <w:r>
+              <w:rPr>
+                <w:bCs/>
+                <w:sz w:val="24"/>
+              </w:rPr>
+              <w:t xml:space="preserve"> </w:t>
+            </w:r>
+            <w:r>
+              <w:rPr>
+                <w:rFonts w:hint="eastAsia"/>
+                <w:bCs/>
+                <w:sz w:val="24"/>
+              </w:rPr>
+              <w:t>LE</w:t>
+            </w:r>
+            <w:r>
+              <w:rPr>
+                <w:rFonts w:hint="eastAsia"/>
+                <w:bCs/>
+                <w:sz w:val="24"/>
+              </w:rPr>
+              <w:t>就可以了</w:t>
+            </w:r>
+            <w:r>
+              <w:rPr>
+                <w:rFonts w:hint="eastAsia"/>
+                <w:bCs/>
+                <w:sz w:val="24"/>
+              </w:rPr>
+              <w:t>。</w:t>
+            </w:r>
+          </w:p>
+          <w:p>
+            <w:pPr>
+              <w:jc w:val="left"/>
+              <w:rPr>
                 <w:bCs/>
                 <w:sz w:val="24"/>
               </w:rPr>
@@ -1987,7 +2090,31 @@
                 <w:bCs/>
                 <w:sz w:val="24"/>
               </w:rPr>
-              <w:t>之后在桌面创建了一个</w:t>
+              <w:t>之后在</w:t>
+            </w:r>
+            <w:r>
+              <w:rPr>
+                <w:rFonts w:hint="eastAsia"/>
+                <w:bCs/>
+                <w:sz w:val="24"/>
+              </w:rPr>
+              <w:t>E</w:t>
+            </w:r>
+            <w:r>
+              <w:rPr>
+                <w:rFonts w:hint="eastAsia"/>
+                <w:bCs/>
+                <w:sz w:val="24"/>
+              </w:rPr>
+              <w:t>盘里面</w:t>
+            </w:r>
+            <w:r>
+              <w:rPr>
+                <w:rFonts w:hint="eastAsia"/>
+                <w:bCs/>
+                <w:sz w:val="24"/>
+              </w:rPr>
+              <w:t>创建了一个</w:t>
             </w:r>
             <w:r>
               <w:rPr>
@@ -2035,12 +2162,11 @@
               <w:rPr>
                 <w:noProof/>
               </w:rPr>
-              <w:lastRenderedPageBreak/>
               <w:drawing>
-                <wp:inline distT="0" distB="0" distL="0" distR="0" wp14:anchorId="24AC05E1" wp14:editId="269C6325">
-                  <wp:extent cx="4714378" cy="4495031"/>
+                <wp:inline distT="0" distB="0" distL="0" distR="0" wp14:anchorId="389818C6" wp14:editId="23B64A83">
+                  <wp:extent cx="5223261" cy="1460637"/>
                   <wp:effectExtent l="0" t="0" r="0" b="0"/>
-                  <wp:docPr id="18" name="图片 18"/>
+                  <wp:docPr id="29" name="图片 29"/>
                   <wp:cNvGraphicFramePr>
                     <a:graphicFrameLocks xmlns:a="http://schemas.openxmlformats.org/drawingml/2006/main" noChangeAspect="1"/>
                   </wp:cNvGraphicFramePr>
@@ -2060,7 +2186,7 @@
                         <pic:spPr>
                           <a:xfrm>
                             <a:off x="0" y="0"/>
-                            <a:ext cx="4733389" cy="4513157"/>
+                            <a:ext cx="5250813" cy="1468342"/>
                           </a:xfrm>
                           <a:prstGeom prst="rect">
                             <a:avLst/>
@@ -2087,7 +2213,23 @@
                 <w:bCs/>
                 <w:sz w:val="24"/>
               </w:rPr>
-              <w:t>然后将其放入回收站。</w:t>
+              <w:t>然后将其放入回收站</w:t>
+            </w:r>
+            <w:r>
+              <w:rPr>
+                <w:rFonts w:hint="eastAsia"/>
+                <w:bCs/>
+                <w:sz w:val="24"/>
+              </w:rPr>
+              <w:t>并且</w:t>
+            </w:r>
+            <w:r>
+              <w:rPr>
+                <w:rFonts w:hint="eastAsia"/>
+                <w:bCs/>
+                <w:sz w:val="24"/>
+              </w:rPr>
+              <w:t>删除。</w:t>
             </w:r>
           </w:p>
           <w:p>
@@ -2102,11 +2244,12 @@
               <w:rPr>
                 <w:noProof/>
               </w:rPr>
+              <w:lastRenderedPageBreak/>
               <w:drawing>
-                <wp:inline distT="0" distB="0" distL="0" distR="0" wp14:anchorId="25EB8A2B" wp14:editId="58204A3E">
-                  <wp:extent cx="2209524" cy="1780952"/>
-                  <wp:effectExtent l="0" t="0" r="635" b="0"/>
-                  <wp:docPr id="19" name="图片 19"/>
+                <wp:inline distT="0" distB="0" distL="0" distR="0" wp14:anchorId="48CC166E" wp14:editId="2F30D50D">
+                  <wp:extent cx="5444831" cy="3371353"/>
+                  <wp:effectExtent l="0" t="0" r="0" b="0"/>
+                  <wp:docPr id="30" name="图片 30"/>
                   <wp:cNvGraphicFramePr>
                     <a:graphicFrameLocks xmlns:a="http://schemas.openxmlformats.org/drawingml/2006/main" noChangeAspect="1"/>
                   </wp:cNvGraphicFramePr>
@@ -2126,7 +2269,7 @@
                         <pic:spPr>
                           <a:xfrm>
                             <a:off x="0" y="0"/>
-                            <a:ext cx="2209524" cy="1780952"/>
+                            <a:ext cx="5468548" cy="3386038"/>
                           </a:xfrm>
                           <a:prstGeom prst="rect">
                             <a:avLst/>
@@ -2153,23 +2296,6 @@
                 <w:bCs/>
                 <w:sz w:val="24"/>
               </w:rPr>
-              <w:t>随后删除。</w:t>
-            </w:r>
-          </w:p>
-          <w:p>
-            <w:pPr>
-              <w:jc w:val="left"/>
-              <w:rPr>
-                <w:bCs/>
-                <w:sz w:val="24"/>
-              </w:rPr>
-            </w:pPr>
-            <w:r>
-              <w:rPr>
-                <w:rFonts w:hint="eastAsia"/>
-                <w:bCs/>
-                <w:sz w:val="24"/>
-              </w:rPr>
               <w:t>打开</w:t>
             </w:r>
             <w:proofErr w:type="spellStart"/>
@@ -2212,6 +2338,30 @@
                 <w:bCs/>
                 <w:sz w:val="24"/>
               </w:rPr>
+              <w:t>E</w:t>
+            </w:r>
+            <w:r>
+              <w:rPr>
+                <w:rFonts w:hint="eastAsia"/>
+                <w:bCs/>
+                <w:sz w:val="24"/>
+              </w:rPr>
+              <w:t>盘进行读取。</w:t>
+            </w:r>
+            <w:r>
+              <w:rPr>
+                <w:rFonts w:hint="eastAsia"/>
+                <w:bCs/>
+                <w:sz w:val="24"/>
+              </w:rPr>
+              <w:t>（要是只有一个分区的话就会很痛苦了……</w:t>
+            </w:r>
+            <w:r>
+              <w:rPr>
+                <w:rFonts w:hint="eastAsia"/>
+                <w:bCs/>
+                <w:sz w:val="24"/>
+              </w:rPr>
               <w:t>C</w:t>
             </w:r>
             <w:r>
@@ -2220,23 +2370,25 @@
                 <w:bCs/>
                 <w:sz w:val="24"/>
               </w:rPr>
-              <w:t>盘进行读取。（桌面默认都在</w:t>
-            </w:r>
-            <w:r>
-              <w:rPr>
-                <w:rFonts w:hint="eastAsia"/>
-                <w:bCs/>
-                <w:sz w:val="24"/>
-              </w:rPr>
-              <w:t>C</w:t>
-            </w:r>
-            <w:r>
-              <w:rPr>
-                <w:rFonts w:hint="eastAsia"/>
-                <w:bCs/>
-                <w:sz w:val="24"/>
-              </w:rPr>
-              <w:t>盘）</w:t>
+              <w:t>盘回收站里的东西消失的非常快，</w:t>
+            </w:r>
+            <w:proofErr w:type="gramStart"/>
+            <w:r>
+              <w:rPr>
+                <w:rFonts w:hint="eastAsia"/>
+                <w:bCs/>
+                <w:sz w:val="24"/>
+              </w:rPr>
+              <w:t>需要拼手速</w:t>
+            </w:r>
+            <w:proofErr w:type="gramEnd"/>
+            <w:r>
+              <w:rPr>
+                <w:rFonts w:hint="eastAsia"/>
+                <w:bCs/>
+                <w:sz w:val="24"/>
+              </w:rPr>
+              <w:t>）</w:t>
             </w:r>
           </w:p>
           <w:p>
@@ -2251,12 +2403,11 @@
               <w:rPr>
                 <w:noProof/>
               </w:rPr>
-              <w:lastRenderedPageBreak/>
               <w:drawing>
-                <wp:inline distT="0" distB="0" distL="0" distR="0" wp14:anchorId="4D8BE220" wp14:editId="18DCD656">
-                  <wp:extent cx="5151699" cy="2640572"/>
-                  <wp:effectExtent l="0" t="0" r="0" b="0"/>
-                  <wp:docPr id="20" name="图片 20"/>
+                <wp:inline distT="0" distB="0" distL="0" distR="0" wp14:anchorId="283EAF3F" wp14:editId="07D5BA10">
+                  <wp:extent cx="6646545" cy="2520950"/>
+                  <wp:effectExtent l="0" t="0" r="1905" b="0"/>
+                  <wp:docPr id="31" name="图片 31"/>
                   <wp:cNvGraphicFramePr>
                     <a:graphicFrameLocks xmlns:a="http://schemas.openxmlformats.org/drawingml/2006/main" noChangeAspect="1"/>
                   </wp:cNvGraphicFramePr>
@@ -2276,7 +2427,7 @@
                         <pic:spPr>
                           <a:xfrm>
                             <a:off x="0" y="0"/>
-                            <a:ext cx="5166718" cy="2648270"/>
+                            <a:ext cx="6646545" cy="2520950"/>
                           </a:xfrm>
                           <a:prstGeom prst="rect">
                             <a:avLst/>
@@ -2368,10 +2519,10 @@
                 <w:noProof/>
               </w:rPr>
               <w:drawing>
-                <wp:inline distT="0" distB="0" distL="0" distR="0" wp14:anchorId="221589D4" wp14:editId="191AA2CD">
-                  <wp:extent cx="6097905" cy="766680"/>
-                  <wp:effectExtent l="0" t="0" r="0" b="0"/>
-                  <wp:docPr id="21" name="图片 21"/>
+                <wp:inline distT="0" distB="0" distL="0" distR="0" wp14:anchorId="20667586" wp14:editId="15B749E8">
+                  <wp:extent cx="6646545" cy="763905"/>
+                  <wp:effectExtent l="0" t="0" r="1905" b="0"/>
+                  <wp:docPr id="32" name="图片 32"/>
                   <wp:cNvGraphicFramePr>
                     <a:graphicFrameLocks xmlns:a="http://schemas.openxmlformats.org/drawingml/2006/main" noChangeAspect="1"/>
                   </wp:cNvGraphicFramePr>
@@ -2391,7 +2542,7 @@
                         <pic:spPr>
                           <a:xfrm>
                             <a:off x="0" y="0"/>
-                            <a:ext cx="6161403" cy="774663"/>
+                            <a:ext cx="6646545" cy="763905"/>
                           </a:xfrm>
                           <a:prstGeom prst="rect">
                             <a:avLst/>
@@ -2408,64 +2559,17 @@
             <w:pPr>
               <w:jc w:val="left"/>
               <w:rPr>
-                <w:rFonts w:hint="eastAsia"/>
-                <w:bCs/>
-                <w:sz w:val="24"/>
-              </w:rPr>
-            </w:pPr>
-            <w:r>
-              <w:rPr>
-                <w:rFonts w:hint="eastAsia"/>
-                <w:bCs/>
-                <w:sz w:val="24"/>
-              </w:rPr>
-              <w:t>可以看到有两个文件夹，说明这个</w:t>
-            </w:r>
-            <w:r>
-              <w:rPr>
-                <w:rFonts w:hint="eastAsia"/>
-                <w:bCs/>
-                <w:sz w:val="24"/>
-              </w:rPr>
-              <w:t>win</w:t>
-            </w:r>
-            <w:r>
-              <w:rPr>
-                <w:bCs/>
-                <w:sz w:val="24"/>
-              </w:rPr>
-              <w:t>10</w:t>
-            </w:r>
-            <w:r>
-              <w:rPr>
-                <w:rFonts w:hint="eastAsia"/>
-                <w:bCs/>
-                <w:sz w:val="24"/>
-              </w:rPr>
-              <w:t>有两个账户。</w:t>
-            </w:r>
-            <w:r>
-              <w:rPr>
-                <w:rFonts w:hint="eastAsia"/>
-                <w:bCs/>
-                <w:sz w:val="24"/>
-              </w:rPr>
-              <w:t>我删除的时候账户是</w:t>
-            </w:r>
-            <w:r>
-              <w:rPr>
-                <w:rFonts w:hint="eastAsia"/>
-                <w:bCs/>
-                <w:sz w:val="24"/>
-              </w:rPr>
-              <w:t>1</w:t>
-            </w:r>
-            <w:r>
-              <w:rPr>
-                <w:bCs/>
-                <w:sz w:val="24"/>
-              </w:rPr>
-              <w:t>001</w:t>
+                <w:bCs/>
+                <w:sz w:val="24"/>
+              </w:rPr>
+            </w:pPr>
+            <w:r>
+              <w:rPr>
+                <w:rFonts w:hint="eastAsia"/>
+                <w:bCs/>
+                <w:sz w:val="24"/>
+              </w:rPr>
+              <w:t>进入到这个对应的文件夹里去。可以看到有以下内容：</w:t>
             </w:r>
           </w:p>
           <w:p>
@@ -2480,11 +2584,12 @@
               <w:rPr>
                 <w:noProof/>
               </w:rPr>
+              <w:lastRenderedPageBreak/>
               <w:drawing>
-                <wp:inline distT="0" distB="0" distL="0" distR="0" wp14:anchorId="7E11D3DB" wp14:editId="3CFA683F">
-                  <wp:extent cx="5780080" cy="641350"/>
-                  <wp:effectExtent l="0" t="0" r="0" b="0"/>
-                  <wp:docPr id="22" name="图片 22"/>
+                <wp:inline distT="0" distB="0" distL="0" distR="0" wp14:anchorId="17B61D6B" wp14:editId="40934BF1">
+                  <wp:extent cx="6646545" cy="814070"/>
+                  <wp:effectExtent l="0" t="0" r="1905" b="5080"/>
+                  <wp:docPr id="5" name="图片 5"/>
                   <wp:cNvGraphicFramePr>
                     <a:graphicFrameLocks xmlns:a="http://schemas.openxmlformats.org/drawingml/2006/main" noChangeAspect="1"/>
                   </wp:cNvGraphicFramePr>
@@ -2495,27 +2600,20 @@
                           <pic:cNvPr id="1" name=""/>
                           <pic:cNvPicPr/>
                         </pic:nvPicPr>
-                        <pic:blipFill rotWithShape="1">
+                        <pic:blipFill>
                           <a:blip r:embed="rId23"/>
-                          <a:srcRect l="1757"/>
-                          <a:stretch/>
+                          <a:stretch>
+                            <a:fillRect/>
+                          </a:stretch>
                         </pic:blipFill>
-                        <pic:spPr bwMode="auto">
+                        <pic:spPr>
                           <a:xfrm>
                             <a:off x="0" y="0"/>
-                            <a:ext cx="5820600" cy="645846"/>
+                            <a:ext cx="6646545" cy="814070"/>
                           </a:xfrm>
                           <a:prstGeom prst="rect">
                             <a:avLst/>
                           </a:prstGeom>
-                          <a:ln>
-                            <a:noFill/>
-                          </a:ln>
-                          <a:extLst>
-                            <a:ext uri="{53640926-AAD7-44D8-BBD7-CCE9431645EC}">
-                              <a14:shadowObscured xmlns:a14="http://schemas.microsoft.com/office/drawing/2010/main"/>
-                            </a:ext>
-                          </a:extLst>
                         </pic:spPr>
                       </pic:pic>
                     </a:graphicData>
@@ -2584,6 +2682,7 @@
             <w:pPr>
               <w:jc w:val="left"/>
               <w:rPr>
+                <w:rFonts w:hint="eastAsia"/>
                 <w:bCs/>
                 <w:sz w:val="24"/>
               </w:rPr>
@@ -2633,21 +2732,48 @@
             <w:pPr>
               <w:jc w:val="left"/>
               <w:rPr>
-                <w:rFonts w:hint="eastAsia"/>
-                <w:bCs/>
-                <w:sz w:val="24"/>
-              </w:rPr>
-            </w:pPr>
-            <w:r>
-              <w:rPr>
                 <w:noProof/>
               </w:rPr>
-              <w:lastRenderedPageBreak/>
+            </w:pPr>
+            <w:r>
+              <w:rPr>
+                <w:rFonts w:hint="eastAsia"/>
+                <w:noProof/>
+              </w:rPr>
+              <w:t>再将文件还原到</w:t>
+            </w:r>
+            <w:r>
+              <w:rPr>
+                <w:rFonts w:hint="eastAsia"/>
+                <w:noProof/>
+              </w:rPr>
+              <w:t>U</w:t>
+            </w:r>
+            <w:r>
+              <w:rPr>
+                <w:rFonts w:hint="eastAsia"/>
+                <w:noProof/>
+              </w:rPr>
+              <w:t>盘中：</w:t>
+            </w:r>
+          </w:p>
+          <w:p>
+            <w:pPr>
+              <w:jc w:val="left"/>
+              <w:rPr>
+                <w:bCs/>
+                <w:sz w:val="24"/>
+              </w:rPr>
+            </w:pPr>
+            <w:r>
+              <w:rPr>
+                <w:noProof/>
+              </w:rPr>
               <w:drawing>
-                <wp:inline distT="0" distB="0" distL="0" distR="0" wp14:anchorId="24D32D50" wp14:editId="285472F9">
-                  <wp:extent cx="4785939" cy="3134843"/>
-                  <wp:effectExtent l="0" t="0" r="0" b="0"/>
-                  <wp:docPr id="24" name="图片 24"/>
+                <wp:inline distT="0" distB="0" distL="0" distR="0" wp14:anchorId="5F659286" wp14:editId="56B316CA">
+                  <wp:extent cx="5638095" cy="3809524"/>
+                  <wp:effectExtent l="0" t="0" r="1270" b="635"/>
+                  <wp:docPr id="34" name="图片 34"/>
                   <wp:cNvGraphicFramePr>
                     <a:graphicFrameLocks xmlns:a="http://schemas.openxmlformats.org/drawingml/2006/main" noChangeAspect="1"/>
                   </wp:cNvGraphicFramePr>
@@ -2667,7 +2793,7 @@
                         <pic:spPr>
                           <a:xfrm>
                             <a:off x="0" y="0"/>
-                            <a:ext cx="4798634" cy="3143158"/>
+                            <a:ext cx="5638095" cy="3809524"/>
                           </a:xfrm>
                           <a:prstGeom prst="rect">
                             <a:avLst/>
@@ -2684,48 +2810,19 @@
             <w:pPr>
               <w:jc w:val="left"/>
               <w:rPr>
+                <w:bCs/>
+                <w:sz w:val="24"/>
+              </w:rPr>
+            </w:pPr>
+            <w:r>
+              <w:rPr>
                 <w:noProof/>
               </w:rPr>
-            </w:pPr>
-            <w:r>
-              <w:rPr>
-                <w:rFonts w:hint="eastAsia"/>
-                <w:noProof/>
-              </w:rPr>
-              <w:t>再将文件还原到</w:t>
-            </w:r>
-            <w:r>
-              <w:rPr>
-                <w:rFonts w:hint="eastAsia"/>
-                <w:noProof/>
-              </w:rPr>
-              <w:t>U</w:t>
-            </w:r>
-            <w:r>
-              <w:rPr>
-                <w:rFonts w:hint="eastAsia"/>
-                <w:noProof/>
-              </w:rPr>
-              <w:t>盘中：</w:t>
-            </w:r>
-          </w:p>
-          <w:p>
-            <w:pPr>
-              <w:jc w:val="left"/>
-              <w:rPr>
-                <w:bCs/>
-                <w:sz w:val="24"/>
-              </w:rPr>
-            </w:pPr>
-            <w:r>
-              <w:rPr>
-                <w:noProof/>
-              </w:rPr>
               <w:drawing>
-                <wp:inline distT="0" distB="0" distL="0" distR="0" wp14:anchorId="771484FD" wp14:editId="5838F983">
-                  <wp:extent cx="5111943" cy="3175490"/>
+                <wp:inline distT="0" distB="0" distL="0" distR="0" wp14:anchorId="669CA10A" wp14:editId="4B5613A7">
+                  <wp:extent cx="5596973" cy="2359744"/>
                   <wp:effectExtent l="0" t="0" r="0" b="0"/>
-                  <wp:docPr id="26" name="图片 26"/>
+                  <wp:docPr id="35" name="图片 35"/>
                   <wp:cNvGraphicFramePr>
                     <a:graphicFrameLocks xmlns:a="http://schemas.openxmlformats.org/drawingml/2006/main" noChangeAspect="1"/>
                   </wp:cNvGraphicFramePr>
@@ -2745,7 +2842,7 @@
                         <pic:spPr>
                           <a:xfrm>
                             <a:off x="0" y="0"/>
-                            <a:ext cx="5120053" cy="3180528"/>
+                            <a:ext cx="5607139" cy="2364030"/>
                           </a:xfrm>
                           <a:prstGeom prst="rect">
                             <a:avLst/>
@@ -2768,14 +2865,31 @@
             </w:pPr>
             <w:r>
               <w:rPr>
+                <w:rFonts w:hint="eastAsia"/>
+                <w:bCs/>
+                <w:sz w:val="24"/>
+              </w:rPr>
+              <w:t>同样的，文件的原本名字和路径如下：</w:t>
+            </w:r>
+          </w:p>
+          <w:p>
+            <w:pPr>
+              <w:jc w:val="left"/>
+              <w:rPr>
+                <w:bCs/>
+                <w:sz w:val="24"/>
+              </w:rPr>
+            </w:pPr>
+            <w:r>
+              <w:rPr>
                 <w:noProof/>
               </w:rPr>
               <w:lastRenderedPageBreak/>
               <w:drawing>
-                <wp:inline distT="0" distB="0" distL="0" distR="0" wp14:anchorId="2C32C3B3" wp14:editId="25CF0F15">
-                  <wp:extent cx="4229348" cy="2928259"/>
+                <wp:inline distT="0" distB="0" distL="0" distR="0" wp14:anchorId="003BD7C1" wp14:editId="0732C5EC">
+                  <wp:extent cx="4783800" cy="855331"/>
                   <wp:effectExtent l="0" t="0" r="0" b="0"/>
-                  <wp:docPr id="27" name="图片 27"/>
+                  <wp:docPr id="36" name="图片 36"/>
                   <wp:cNvGraphicFramePr>
                     <a:graphicFrameLocks xmlns:a="http://schemas.openxmlformats.org/drawingml/2006/main" noChangeAspect="1"/>
                   </wp:cNvGraphicFramePr>
@@ -2795,7 +2909,7 @@
                         <pic:spPr>
                           <a:xfrm>
                             <a:off x="0" y="0"/>
-                            <a:ext cx="4242472" cy="2937346"/>
+                            <a:ext cx="4838751" cy="865156"/>
                           </a:xfrm>
                           <a:prstGeom prst="rect">
                             <a:avLst/>
@@ -2822,18 +2936,8 @@
                 <w:bCs/>
                 <w:sz w:val="24"/>
               </w:rPr>
-              <w:t>可以看到，还原成功了。</w:t>
-            </w:r>
-          </w:p>
-          <w:p>
-            <w:pPr>
-              <w:jc w:val="left"/>
-              <w:rPr>
-                <w:rFonts w:hint="eastAsia"/>
-                <w:bCs/>
-                <w:sz w:val="24"/>
-              </w:rPr>
-            </w:pPr>
+              <w:t>实验完成</w:t>
+            </w:r>
           </w:p>
         </w:tc>
       </w:tr>
@@ -2966,7 +3070,7 @@
                 <w:bCs/>
                 <w:sz w:val="24"/>
               </w:rPr>
-              <w:t>D</w:t>
+              <w:t>另外的</w:t>
             </w:r>
             <w:r>
               <w:rPr>
@@ -2998,6 +3102,14 @@
                 <w:bCs/>
                 <w:sz w:val="24"/>
               </w:rPr>
+              <w:t>当然，</w:t>
+            </w:r>
+            <w:r>
+              <w:rPr>
+                <w:rFonts w:hint="eastAsia"/>
+                <w:bCs/>
+                <w:sz w:val="24"/>
+              </w:rPr>
               <w:t>靠手速在删除之后立马对</w:t>
             </w:r>
             <w:r>
@@ -3014,329 +3126,345 @@
                 <w:bCs/>
                 <w:sz w:val="24"/>
               </w:rPr>
-              <w:t>盘扫描也是可以的。</w:t>
-            </w:r>
-          </w:p>
-          <w:p>
-            <w:pPr>
-              <w:jc w:val="left"/>
-              <w:rPr>
-                <w:bCs/>
-                <w:sz w:val="24"/>
-              </w:rPr>
-            </w:pPr>
-          </w:p>
-          <w:p>
-            <w:pPr>
-              <w:jc w:val="left"/>
-              <w:rPr>
-                <w:bCs/>
-                <w:sz w:val="24"/>
-              </w:rPr>
-            </w:pPr>
-          </w:p>
-          <w:p>
-            <w:pPr>
-              <w:jc w:val="left"/>
-              <w:rPr>
-                <w:bCs/>
-                <w:sz w:val="24"/>
-              </w:rPr>
-            </w:pPr>
-          </w:p>
-          <w:p>
-            <w:pPr>
-              <w:jc w:val="left"/>
-              <w:rPr>
-                <w:bCs/>
-                <w:sz w:val="24"/>
-              </w:rPr>
-            </w:pPr>
-          </w:p>
-          <w:p>
-            <w:pPr>
-              <w:jc w:val="left"/>
-              <w:rPr>
-                <w:bCs/>
-                <w:sz w:val="24"/>
-              </w:rPr>
-            </w:pPr>
-          </w:p>
-          <w:p>
-            <w:pPr>
-              <w:jc w:val="left"/>
-              <w:rPr>
-                <w:bCs/>
-                <w:sz w:val="24"/>
-              </w:rPr>
-            </w:pPr>
-          </w:p>
-          <w:p>
-            <w:pPr>
-              <w:jc w:val="left"/>
-              <w:rPr>
-                <w:bCs/>
-                <w:sz w:val="24"/>
-              </w:rPr>
-            </w:pPr>
-          </w:p>
-          <w:p>
-            <w:pPr>
-              <w:jc w:val="left"/>
-              <w:rPr>
-                <w:bCs/>
-                <w:sz w:val="24"/>
-              </w:rPr>
-            </w:pPr>
-          </w:p>
-          <w:p>
-            <w:pPr>
-              <w:jc w:val="left"/>
-              <w:rPr>
-                <w:bCs/>
-                <w:sz w:val="24"/>
-              </w:rPr>
-            </w:pPr>
-          </w:p>
-          <w:p>
-            <w:pPr>
-              <w:jc w:val="left"/>
-              <w:rPr>
-                <w:bCs/>
-                <w:sz w:val="24"/>
-              </w:rPr>
-            </w:pPr>
-          </w:p>
-          <w:p>
-            <w:pPr>
-              <w:jc w:val="left"/>
-              <w:rPr>
-                <w:bCs/>
-                <w:sz w:val="24"/>
-              </w:rPr>
-            </w:pPr>
-          </w:p>
-          <w:p>
-            <w:pPr>
-              <w:jc w:val="left"/>
-              <w:rPr>
-                <w:bCs/>
-                <w:sz w:val="24"/>
-              </w:rPr>
-            </w:pPr>
-          </w:p>
-          <w:p>
-            <w:pPr>
-              <w:jc w:val="left"/>
-              <w:rPr>
-                <w:bCs/>
-                <w:sz w:val="24"/>
-              </w:rPr>
-            </w:pPr>
-          </w:p>
-          <w:p>
-            <w:pPr>
-              <w:jc w:val="left"/>
-              <w:rPr>
-                <w:bCs/>
-                <w:sz w:val="24"/>
-              </w:rPr>
-            </w:pPr>
-          </w:p>
-          <w:p>
-            <w:pPr>
-              <w:jc w:val="left"/>
-              <w:rPr>
-                <w:bCs/>
-                <w:sz w:val="24"/>
-              </w:rPr>
-            </w:pPr>
-          </w:p>
-          <w:p>
-            <w:pPr>
-              <w:jc w:val="left"/>
-              <w:rPr>
-                <w:bCs/>
-                <w:sz w:val="24"/>
-              </w:rPr>
-            </w:pPr>
-          </w:p>
-          <w:p>
-            <w:pPr>
-              <w:jc w:val="left"/>
-              <w:rPr>
-                <w:bCs/>
-                <w:sz w:val="24"/>
-              </w:rPr>
-            </w:pPr>
-          </w:p>
-          <w:p>
-            <w:pPr>
-              <w:jc w:val="left"/>
-              <w:rPr>
-                <w:bCs/>
-                <w:sz w:val="24"/>
-              </w:rPr>
-            </w:pPr>
-          </w:p>
-          <w:p>
-            <w:pPr>
-              <w:jc w:val="left"/>
-              <w:rPr>
-                <w:bCs/>
-                <w:sz w:val="24"/>
-              </w:rPr>
-            </w:pPr>
-          </w:p>
-          <w:p>
-            <w:pPr>
-              <w:jc w:val="left"/>
-              <w:rPr>
-                <w:bCs/>
-                <w:sz w:val="24"/>
-              </w:rPr>
-            </w:pPr>
-          </w:p>
-          <w:p>
-            <w:pPr>
-              <w:jc w:val="left"/>
-              <w:rPr>
-                <w:bCs/>
-                <w:sz w:val="24"/>
-              </w:rPr>
-            </w:pPr>
-          </w:p>
-          <w:p>
-            <w:pPr>
-              <w:jc w:val="left"/>
-              <w:rPr>
-                <w:bCs/>
-                <w:sz w:val="24"/>
-              </w:rPr>
-            </w:pPr>
-          </w:p>
-          <w:p>
-            <w:pPr>
-              <w:jc w:val="left"/>
-              <w:rPr>
-                <w:bCs/>
-                <w:sz w:val="24"/>
-              </w:rPr>
-            </w:pPr>
-          </w:p>
-          <w:p>
-            <w:pPr>
-              <w:jc w:val="left"/>
-              <w:rPr>
-                <w:bCs/>
-                <w:sz w:val="24"/>
-              </w:rPr>
-            </w:pPr>
-          </w:p>
-          <w:p>
-            <w:pPr>
-              <w:jc w:val="left"/>
-              <w:rPr>
-                <w:bCs/>
-                <w:sz w:val="24"/>
-              </w:rPr>
-            </w:pPr>
-          </w:p>
-          <w:p>
-            <w:pPr>
-              <w:jc w:val="left"/>
-              <w:rPr>
-                <w:bCs/>
-                <w:sz w:val="24"/>
-              </w:rPr>
-            </w:pPr>
-          </w:p>
-          <w:p>
-            <w:pPr>
-              <w:jc w:val="left"/>
-              <w:rPr>
-                <w:bCs/>
-                <w:sz w:val="24"/>
-              </w:rPr>
-            </w:pPr>
-          </w:p>
-          <w:p>
-            <w:pPr>
-              <w:jc w:val="left"/>
-              <w:rPr>
-                <w:bCs/>
-                <w:sz w:val="24"/>
-              </w:rPr>
-            </w:pPr>
-          </w:p>
-          <w:p>
-            <w:pPr>
-              <w:jc w:val="left"/>
-              <w:rPr>
-                <w:bCs/>
-                <w:sz w:val="24"/>
-              </w:rPr>
-            </w:pPr>
-          </w:p>
-          <w:p>
-            <w:pPr>
-              <w:jc w:val="left"/>
-              <w:rPr>
-                <w:bCs/>
-                <w:sz w:val="24"/>
-              </w:rPr>
-            </w:pPr>
-          </w:p>
-          <w:p>
-            <w:pPr>
-              <w:jc w:val="left"/>
-              <w:rPr>
-                <w:bCs/>
-                <w:sz w:val="24"/>
-              </w:rPr>
-            </w:pPr>
-          </w:p>
-          <w:p>
-            <w:pPr>
-              <w:jc w:val="left"/>
-              <w:rPr>
-                <w:bCs/>
-                <w:sz w:val="24"/>
-              </w:rPr>
-            </w:pPr>
-          </w:p>
-          <w:p>
-            <w:pPr>
-              <w:jc w:val="left"/>
-              <w:rPr>
-                <w:bCs/>
-                <w:sz w:val="24"/>
-              </w:rPr>
-            </w:pPr>
-          </w:p>
-          <w:p>
-            <w:pPr>
-              <w:jc w:val="left"/>
-              <w:rPr>
-                <w:bCs/>
-                <w:sz w:val="24"/>
-              </w:rPr>
-            </w:pPr>
-          </w:p>
-          <w:p>
-            <w:pPr>
-              <w:jc w:val="left"/>
-              <w:rPr>
-                <w:bCs/>
-                <w:sz w:val="24"/>
-              </w:rPr>
-            </w:pPr>
-          </w:p>
-          <w:p>
-            <w:pPr>
-              <w:jc w:val="left"/>
-              <w:rPr>
-                <w:rFonts w:hint="eastAsia"/>
+              <w:t>盘扫描也是可以的</w:t>
+            </w:r>
+            <w:r>
+              <w:rPr>
+                <w:rFonts w:hint="eastAsia"/>
+                <w:bCs/>
+                <w:sz w:val="24"/>
+              </w:rPr>
+              <w:t>（基本上需要马上就去进行磁盘扫描），我认为这样的操作在现实中不具有可操作性……</w:t>
+            </w:r>
+          </w:p>
+          <w:p>
+            <w:pPr>
+              <w:jc w:val="left"/>
+              <w:rPr>
+                <w:bCs/>
+                <w:sz w:val="24"/>
+              </w:rPr>
+            </w:pPr>
+          </w:p>
+          <w:p>
+            <w:pPr>
+              <w:jc w:val="left"/>
+              <w:rPr>
+                <w:bCs/>
+                <w:sz w:val="24"/>
+              </w:rPr>
+            </w:pPr>
+          </w:p>
+          <w:p>
+            <w:pPr>
+              <w:jc w:val="left"/>
+              <w:rPr>
+                <w:bCs/>
+                <w:sz w:val="24"/>
+              </w:rPr>
+            </w:pPr>
+          </w:p>
+          <w:p>
+            <w:pPr>
+              <w:jc w:val="left"/>
+              <w:rPr>
+                <w:bCs/>
+                <w:sz w:val="24"/>
+              </w:rPr>
+            </w:pPr>
+          </w:p>
+          <w:p>
+            <w:pPr>
+              <w:jc w:val="left"/>
+              <w:rPr>
+                <w:bCs/>
+                <w:sz w:val="24"/>
+              </w:rPr>
+            </w:pPr>
+          </w:p>
+          <w:p>
+            <w:pPr>
+              <w:jc w:val="left"/>
+              <w:rPr>
+                <w:bCs/>
+                <w:sz w:val="24"/>
+              </w:rPr>
+            </w:pPr>
+          </w:p>
+          <w:p>
+            <w:pPr>
+              <w:jc w:val="left"/>
+              <w:rPr>
+                <w:bCs/>
+                <w:sz w:val="24"/>
+              </w:rPr>
+            </w:pPr>
+          </w:p>
+          <w:p>
+            <w:pPr>
+              <w:jc w:val="left"/>
+              <w:rPr>
+                <w:bCs/>
+                <w:sz w:val="24"/>
+              </w:rPr>
+            </w:pPr>
+          </w:p>
+          <w:p>
+            <w:pPr>
+              <w:jc w:val="left"/>
+              <w:rPr>
+                <w:bCs/>
+                <w:sz w:val="24"/>
+              </w:rPr>
+            </w:pPr>
+          </w:p>
+          <w:p>
+            <w:pPr>
+              <w:jc w:val="left"/>
+              <w:rPr>
+                <w:bCs/>
+                <w:sz w:val="24"/>
+              </w:rPr>
+            </w:pPr>
+          </w:p>
+          <w:p>
+            <w:pPr>
+              <w:jc w:val="left"/>
+              <w:rPr>
+                <w:bCs/>
+                <w:sz w:val="24"/>
+              </w:rPr>
+            </w:pPr>
+          </w:p>
+          <w:p>
+            <w:pPr>
+              <w:jc w:val="left"/>
+              <w:rPr>
+                <w:bCs/>
+                <w:sz w:val="24"/>
+              </w:rPr>
+            </w:pPr>
+          </w:p>
+          <w:p>
+            <w:pPr>
+              <w:jc w:val="left"/>
+              <w:rPr>
+                <w:bCs/>
+                <w:sz w:val="24"/>
+              </w:rPr>
+            </w:pPr>
+          </w:p>
+          <w:p>
+            <w:pPr>
+              <w:jc w:val="left"/>
+              <w:rPr>
+                <w:bCs/>
+                <w:sz w:val="24"/>
+              </w:rPr>
+            </w:pPr>
+          </w:p>
+          <w:p>
+            <w:pPr>
+              <w:jc w:val="left"/>
+              <w:rPr>
+                <w:bCs/>
+                <w:sz w:val="24"/>
+              </w:rPr>
+            </w:pPr>
+          </w:p>
+          <w:p>
+            <w:pPr>
+              <w:jc w:val="left"/>
+              <w:rPr>
+                <w:bCs/>
+                <w:sz w:val="24"/>
+              </w:rPr>
+            </w:pPr>
+          </w:p>
+          <w:p>
+            <w:pPr>
+              <w:jc w:val="left"/>
+              <w:rPr>
+                <w:bCs/>
+                <w:sz w:val="24"/>
+              </w:rPr>
+            </w:pPr>
+          </w:p>
+          <w:p>
+            <w:pPr>
+              <w:jc w:val="left"/>
+              <w:rPr>
+                <w:bCs/>
+                <w:sz w:val="24"/>
+              </w:rPr>
+            </w:pPr>
+          </w:p>
+          <w:p>
+            <w:pPr>
+              <w:jc w:val="left"/>
+              <w:rPr>
+                <w:bCs/>
+                <w:sz w:val="24"/>
+              </w:rPr>
+            </w:pPr>
+          </w:p>
+          <w:p>
+            <w:pPr>
+              <w:jc w:val="left"/>
+              <w:rPr>
+                <w:bCs/>
+                <w:sz w:val="24"/>
+              </w:rPr>
+            </w:pPr>
+          </w:p>
+          <w:p>
+            <w:pPr>
+              <w:jc w:val="left"/>
+              <w:rPr>
+                <w:bCs/>
+                <w:sz w:val="24"/>
+              </w:rPr>
+            </w:pPr>
+          </w:p>
+          <w:p>
+            <w:pPr>
+              <w:jc w:val="left"/>
+              <w:rPr>
+                <w:bCs/>
+                <w:sz w:val="24"/>
+              </w:rPr>
+            </w:pPr>
+          </w:p>
+          <w:p>
+            <w:pPr>
+              <w:jc w:val="left"/>
+              <w:rPr>
+                <w:bCs/>
+                <w:sz w:val="24"/>
+              </w:rPr>
+            </w:pPr>
+          </w:p>
+          <w:p>
+            <w:pPr>
+              <w:jc w:val="left"/>
+              <w:rPr>
+                <w:bCs/>
+                <w:sz w:val="24"/>
+              </w:rPr>
+            </w:pPr>
+          </w:p>
+          <w:p>
+            <w:pPr>
+              <w:jc w:val="left"/>
+              <w:rPr>
+                <w:bCs/>
+                <w:sz w:val="24"/>
+              </w:rPr>
+            </w:pPr>
+          </w:p>
+          <w:p>
+            <w:pPr>
+              <w:jc w:val="left"/>
+              <w:rPr>
+                <w:bCs/>
+                <w:sz w:val="24"/>
+              </w:rPr>
+            </w:pPr>
+          </w:p>
+          <w:p>
+            <w:pPr>
+              <w:jc w:val="left"/>
+              <w:rPr>
+                <w:bCs/>
+                <w:sz w:val="24"/>
+              </w:rPr>
+            </w:pPr>
+          </w:p>
+          <w:p>
+            <w:pPr>
+              <w:jc w:val="left"/>
+              <w:rPr>
+                <w:bCs/>
+                <w:sz w:val="24"/>
+              </w:rPr>
+            </w:pPr>
+          </w:p>
+          <w:p>
+            <w:pPr>
+              <w:jc w:val="left"/>
+              <w:rPr>
+                <w:bCs/>
+                <w:sz w:val="24"/>
+              </w:rPr>
+            </w:pPr>
+          </w:p>
+          <w:p>
+            <w:pPr>
+              <w:jc w:val="left"/>
+              <w:rPr>
+                <w:bCs/>
+                <w:sz w:val="24"/>
+              </w:rPr>
+            </w:pPr>
+          </w:p>
+          <w:p>
+            <w:pPr>
+              <w:jc w:val="left"/>
+              <w:rPr>
+                <w:bCs/>
+                <w:sz w:val="24"/>
+              </w:rPr>
+            </w:pPr>
+          </w:p>
+          <w:p>
+            <w:pPr>
+              <w:jc w:val="left"/>
+              <w:rPr>
+                <w:bCs/>
+                <w:sz w:val="24"/>
+              </w:rPr>
+            </w:pPr>
+          </w:p>
+          <w:p>
+            <w:pPr>
+              <w:jc w:val="left"/>
+              <w:rPr>
+                <w:bCs/>
+                <w:sz w:val="24"/>
+              </w:rPr>
+            </w:pPr>
+          </w:p>
+          <w:p>
+            <w:pPr>
+              <w:jc w:val="left"/>
+              <w:rPr>
+                <w:bCs/>
+                <w:sz w:val="24"/>
+              </w:rPr>
+            </w:pPr>
+          </w:p>
+          <w:p>
+            <w:pPr>
+              <w:jc w:val="left"/>
+              <w:rPr>
+                <w:bCs/>
+                <w:sz w:val="24"/>
+              </w:rPr>
+            </w:pPr>
+          </w:p>
+          <w:p>
+            <w:pPr>
+              <w:jc w:val="left"/>
+              <w:rPr>
+                <w:bCs/>
+                <w:sz w:val="24"/>
+              </w:rPr>
+            </w:pPr>
+          </w:p>
+          <w:p>
+            <w:pPr>
+              <w:jc w:val="left"/>
+              <w:rPr>
                 <w:bCs/>
                 <w:sz w:val="24"/>
               </w:rPr>
